--- a/query_tracker.docx
+++ b/query_tracker.docx
@@ -3,6 +3,23 @@
 <w:document xmlns:wpc="http://schemas.microsoft.com/office/word/2010/wordprocessingCanvas" xmlns:cx="http://schemas.microsoft.com/office/drawing/2014/chartex" xmlns:cx1="http://schemas.microsoft.com/office/drawing/2015/9/8/chartex" xmlns:cx2="http://schemas.microsoft.com/office/drawing/2015/10/21/chartex" xmlns:cx3="http://schemas.microsoft.com/office/drawing/2016/5/9/chartex" xmlns:cx4="http://schemas.microsoft.com/office/drawing/2016/5/10/chartex" xmlns:cx5="http://schemas.microsoft.com/office/drawing/2016/5/11/chartex" xmlns:cx6="http://schemas.microsoft.com/office/drawing/2016/5/12/chartex" xmlns:cx7="http://schemas.microsoft.com/office/drawing/2016/5/13/chartex" xmlns:cx8="http://schemas.microsoft.com/office/drawing/2016/5/14/chartex" xmlns:mc="http://schemas.openxmlformats.org/markup-compatibility/2006" xmlns:aink="http://schemas.microsoft.com/office/drawing/2016/ink" xmlns:am3d="http://schemas.microsoft.com/office/drawing/2017/model3d" xmlns:o="urn:schemas-microsoft-com:office:office" xmlns:oel="http://schemas.microsoft.com/office/2019/extlst" xmlns:r="http://schemas.openxmlformats.org/officeDocument/2006/relationships" xmlns:m="http://schemas.openxmlformats.org/officeDocument/2006/math" xmlns:v="urn:schemas-microsoft-com:vml" xmlns:wp14="http://schemas.microsoft.com/office/word/2010/wordprocessingDrawing" xmlns:wp="http://schemas.openxmlformats.org/drawingml/2006/wordprocessingDrawing" xmlns:w10="urn:schemas-microsoft-com:office:word" xmlns:w="http://schemas.openxmlformats.org/wordprocessingml/2006/main" xmlns:w14="http://schemas.microsoft.com/office/word/2010/wordml" xmlns:w15="http://schemas.microsoft.com/office/word/2012/wordml" xmlns:w16cex="http://schemas.microsoft.com/office/word/2018/wordml/cex" xmlns:w16cid="http://schemas.microsoft.com/office/word/2016/wordml/cid" xmlns:w16="http://schemas.microsoft.com/office/word/2018/wordml" xmlns:w16du="http://schemas.microsoft.com/office/word/2023/wordml/word16du" xmlns:w16sdtdh="http://schemas.microsoft.com/office/word/2020/wordml/sdtdatahash" xmlns:w16se="http://schemas.microsoft.com/office/word/2015/wordml/symex" xmlns:wpg="http://schemas.microsoft.com/office/word/2010/wordprocessingGroup" xmlns:wpi="http://schemas.microsoft.com/office/word/2010/wordprocessingInk" xmlns:wne="http://schemas.microsoft.com/office/word/2006/wordml" xmlns:wps="http://schemas.microsoft.com/office/word/2010/wordprocessingShape" mc:Ignorable="w14 w15 w16se w16cid w16 w16cex w16sdtdh wp14">
   <w:body>
     <w:p>
+      <w:pPr>
+        <w:rPr>
+          <w:b/>
+          <w:bCs/>
+          <w:u w:val="single"/>
+        </w:rPr>
+      </w:pPr>
+      <w:r>
+        <w:rPr>
+          <w:b/>
+          <w:bCs/>
+          <w:u w:val="single"/>
+        </w:rPr>
+        <w:t>Order_items_dataset</w:t>
+      </w:r>
+    </w:p>
+    <w:p>
       <w:r>
         <w:t>CREATE TABLE IF NOT EXISTS public.order_items_dataset</w:t>
       </w:r>
@@ -129,10 +146,30 @@
     </w:p>
     <w:p>
       <w:r>
+        <w:rPr>
+          <w:highlight w:val="yellow"/>
+        </w:rPr>
         <w:t>//=============================================================================</w:t>
       </w:r>
     </w:p>
     <w:p>
+      <w:pPr>
+        <w:rPr>
+          <w:b/>
+          <w:bCs/>
+          <w:u w:val="single"/>
+        </w:rPr>
+      </w:pPr>
+      <w:r>
+        <w:rPr>
+          <w:b/>
+          <w:bCs/>
+          <w:u w:val="single"/>
+        </w:rPr>
+        <w:t>Sellers_dataset</w:t>
+      </w:r>
+    </w:p>
+    <w:p>
       <w:r>
         <w:t>CREATE TABLE IF NOT EXISTS public.sellers_dataset</w:t>
       </w:r>
@@ -149,6 +186,7 @@
     </w:p>
     <w:p>
       <w:r>
+        <w:lastRenderedPageBreak/>
         <w:t xml:space="preserve">    seller_zip_code_prefix integer,</w:t>
       </w:r>
     </w:p>
@@ -159,23 +197,228 @@
     </w:p>
     <w:p>
       <w:r>
+        <w:t xml:space="preserve">    seller_state text COLLATE pg_catalog."default",</w:t>
+      </w:r>
+    </w:p>
+    <w:p>
+      <w:r>
+        <w:t xml:space="preserve">    CONSTRAINT sellers_dataset_pkey PRIMARY KEY (seller_id),</w:t>
+      </w:r>
+    </w:p>
+    <w:p>
+      <w:r>
+        <w:t xml:space="preserve">    CONSTRAINT "FK_sellers_geolocations" FOREIGN KEY (seller_zip_code_prefix)</w:t>
+      </w:r>
+    </w:p>
+    <w:p>
+      <w:r>
+        <w:t xml:space="preserve">        REFERENCES public.geolocations_dataset (geolocation_zip_code_prefix) MATCH SIMPLE</w:t>
+      </w:r>
+    </w:p>
+    <w:p>
+      <w:r>
+        <w:t xml:space="preserve">        ON UPDATE CASCADE</w:t>
+      </w:r>
+    </w:p>
+    <w:p>
+      <w:r>
+        <w:t xml:space="preserve">        ON DELETE CASCADE</w:t>
+      </w:r>
+    </w:p>
+    <w:p>
+      <w:r>
+        <w:t xml:space="preserve">        NOT VALID</w:t>
+      </w:r>
+    </w:p>
+    <w:p>
+      <w:r>
+        <w:t>)</w:t>
+      </w:r>
+    </w:p>
+    <w:p>
+      <w:r>
+        <w:rPr>
+          <w:highlight w:val="yellow"/>
+        </w:rPr>
+        <w:t>//=============================================================================</w:t>
+      </w:r>
+    </w:p>
+    <w:p>
+      <w:pPr>
+        <w:rPr>
+          <w:b/>
+          <w:bCs/>
+          <w:u w:val="single"/>
+        </w:rPr>
+      </w:pPr>
+      <w:r>
+        <w:rPr>
+          <w:b/>
+          <w:bCs/>
+          <w:u w:val="single"/>
+        </w:rPr>
+        <w:t>Customers_dataset</w:t>
+      </w:r>
+    </w:p>
+    <w:p>
+      <w:r>
+        <w:t>CREATE TABLE IF NOT EXISTS public.customers_dataset</w:t>
+      </w:r>
+    </w:p>
+    <w:p>
+      <w:r>
+        <w:t>(</w:t>
+      </w:r>
+    </w:p>
+    <w:p>
+      <w:r>
+        <w:t xml:space="preserve">    customer_id text COLLATE pg_catalog."default" NOT NULL,</w:t>
+      </w:r>
+    </w:p>
+    <w:p>
+      <w:r>
+        <w:t xml:space="preserve">    customer_unique_id text COLLATE pg_catalog."default",</w:t>
+      </w:r>
+    </w:p>
+    <w:p>
+      <w:r>
+        <w:t xml:space="preserve">    customer_zip_code_prefix integer,</w:t>
+      </w:r>
+    </w:p>
+    <w:p>
+      <w:r>
+        <w:t xml:space="preserve">    customer_city text COLLATE pg_catalog."default",</w:t>
+      </w:r>
+    </w:p>
+    <w:p>
+      <w:r>
+        <w:t xml:space="preserve">    customer_state text COLLATE pg_catalog."default",</w:t>
+      </w:r>
+    </w:p>
+    <w:p>
+      <w:r>
+        <w:t xml:space="preserve">    CONSTRAINT customers_dataset_pkey PRIMARY KEY (customer_id),</w:t>
+      </w:r>
+    </w:p>
+    <w:p>
+      <w:r>
+        <w:t xml:space="preserve">    CONSTRAINT "FK_customers_geolocations" FOREIGN KEY (customer_zip_code_prefix)</w:t>
+      </w:r>
+    </w:p>
+    <w:p>
+      <w:r>
+        <w:t xml:space="preserve">        REFERENCES public.geolocations_dataset (geolocation_zip_code_prefix) MATCH SIMPLE</w:t>
+      </w:r>
+    </w:p>
+    <w:p>
+      <w:r>
+        <w:t xml:space="preserve">        ON UPDATE CASCADE</w:t>
+      </w:r>
+    </w:p>
+    <w:p>
+      <w:r>
+        <w:t xml:space="preserve">        ON DELETE CASCADE</w:t>
+      </w:r>
+    </w:p>
+    <w:p>
+      <w:r>
+        <w:t xml:space="preserve">        NOT VALID</w:t>
+      </w:r>
+    </w:p>
+    <w:p>
+      <w:r>
+        <w:t>)</w:t>
+      </w:r>
+    </w:p>
+    <w:p>
+      <w:r>
+        <w:rPr>
+          <w:highlight w:val="yellow"/>
+        </w:rPr>
+        <w:t>//=============================================================================</w:t>
+      </w:r>
+    </w:p>
+    <w:p>
+      <w:pPr>
+        <w:rPr>
+          <w:b/>
+          <w:bCs/>
+          <w:u w:val="single"/>
+        </w:rPr>
+      </w:pPr>
+      <w:r>
+        <w:rPr>
+          <w:b/>
+          <w:bCs/>
+          <w:u w:val="single"/>
+        </w:rPr>
+        <w:t>Orders_dataset</w:t>
+      </w:r>
+    </w:p>
+    <w:p>
+      <w:r>
+        <w:t>CREATE TABLE IF NOT EXISTS public.orders_dataset</w:t>
+      </w:r>
+    </w:p>
+    <w:p>
+      <w:r>
+        <w:t>(</w:t>
+      </w:r>
+    </w:p>
+    <w:p>
+      <w:r>
+        <w:t xml:space="preserve">    order_id text COLLATE pg_catalog."default" NOT NULL,</w:t>
+      </w:r>
+    </w:p>
+    <w:p>
+      <w:r>
         <w:lastRenderedPageBreak/>
-        <w:t xml:space="preserve">    seller_state text COLLATE pg_catalog."default",</w:t>
-      </w:r>
-    </w:p>
-    <w:p>
-      <w:r>
-        <w:t xml:space="preserve">    CONSTRAINT sellers_dataset_pkey PRIMARY KEY (seller_id),</w:t>
-      </w:r>
-    </w:p>
-    <w:p>
-      <w:r>
-        <w:t xml:space="preserve">    CONSTRAINT "FK_sellers_geolocations" FOREIGN KEY (seller_zip_code_prefix)</w:t>
-      </w:r>
-    </w:p>
-    <w:p>
-      <w:r>
-        <w:t xml:space="preserve">        REFERENCES public.geolocations_dataset (geolocation_zip_code_prefix) MATCH SIMPLE</w:t>
+        <w:t xml:space="preserve">    customer_id text COLLATE pg_catalog."default",</w:t>
+      </w:r>
+    </w:p>
+    <w:p>
+      <w:r>
+        <w:t xml:space="preserve">    order_status text COLLATE pg_catalog."default",</w:t>
+      </w:r>
+    </w:p>
+    <w:p>
+      <w:r>
+        <w:t xml:space="preserve">    order_purchase_timestamp timestamp without time zone,</w:t>
+      </w:r>
+    </w:p>
+    <w:p>
+      <w:r>
+        <w:t xml:space="preserve">    order_approved_at timestamp without time zone,</w:t>
+      </w:r>
+    </w:p>
+    <w:p>
+      <w:r>
+        <w:t xml:space="preserve">    order_delivered_carrier_date timestamp without time zone,</w:t>
+      </w:r>
+    </w:p>
+    <w:p>
+      <w:r>
+        <w:t xml:space="preserve">    order_delivered_customer_date timestamp without time zone,</w:t>
+      </w:r>
+    </w:p>
+    <w:p>
+      <w:r>
+        <w:t xml:space="preserve">    order_estimated_delivery_date timestamp without time zone,</w:t>
+      </w:r>
+    </w:p>
+    <w:p>
+      <w:r>
+        <w:t xml:space="preserve">    CONSTRAINT orders_dataset_pkey PRIMARY KEY (order_id),</w:t>
+      </w:r>
+    </w:p>
+    <w:p>
+      <w:r>
+        <w:t xml:space="preserve">    CONSTRAINT "FK_orders_customers" FOREIGN KEY (customer_id)</w:t>
+      </w:r>
+    </w:p>
+    <w:p>
+      <w:r>
+        <w:t xml:space="preserve">        REFERENCES public.customers_dataset (customer_id) MATCH SIMPLE</w:t>
       </w:r>
     </w:p>
     <w:p>
@@ -200,12 +443,32 @@
     </w:p>
     <w:p>
       <w:r>
+        <w:rPr>
+          <w:highlight w:val="yellow"/>
+        </w:rPr>
         <w:t>//=============================================================================</w:t>
       </w:r>
     </w:p>
     <w:p>
-      <w:r>
-        <w:t>CREATE TABLE IF NOT EXISTS public.customers_dataset</w:t>
+      <w:pPr>
+        <w:rPr>
+          <w:b/>
+          <w:bCs/>
+          <w:u w:val="single"/>
+        </w:rPr>
+      </w:pPr>
+      <w:r>
+        <w:rPr>
+          <w:b/>
+          <w:bCs/>
+          <w:u w:val="single"/>
+        </w:rPr>
+        <w:t>Reviews_dataset</w:t>
+      </w:r>
+    </w:p>
+    <w:p>
+      <w:r>
+        <w:t>CREATE TABLE IF NOT EXISTS public.reviews_dataset</w:t>
       </w:r>
     </w:p>
     <w:p>
@@ -215,42 +478,47 @@
     </w:p>
     <w:p>
       <w:r>
-        <w:t xml:space="preserve">    customer_id text COLLATE pg_catalog."default" NOT NULL,</w:t>
-      </w:r>
-    </w:p>
-    <w:p>
-      <w:r>
-        <w:t xml:space="preserve">    customer_unique_id text COLLATE pg_catalog."default",</w:t>
-      </w:r>
-    </w:p>
-    <w:p>
-      <w:r>
-        <w:t xml:space="preserve">    customer_zip_code_prefix integer,</w:t>
-      </w:r>
-    </w:p>
-    <w:p>
-      <w:r>
-        <w:t xml:space="preserve">    customer_city text COLLATE pg_catalog."default",</w:t>
-      </w:r>
-    </w:p>
-    <w:p>
-      <w:r>
-        <w:t xml:space="preserve">    customer_state text COLLATE pg_catalog."default",</w:t>
-      </w:r>
-    </w:p>
-    <w:p>
-      <w:r>
-        <w:t xml:space="preserve">    CONSTRAINT customers_dataset_pkey PRIMARY KEY (customer_id),</w:t>
-      </w:r>
-    </w:p>
-    <w:p>
-      <w:r>
-        <w:t xml:space="preserve">    CONSTRAINT "FK_customers_geolocations" FOREIGN KEY (customer_zip_code_prefix)</w:t>
-      </w:r>
-    </w:p>
-    <w:p>
-      <w:r>
-        <w:t xml:space="preserve">        REFERENCES public.geolocations_dataset (geolocation_zip_code_prefix) MATCH SIMPLE</w:t>
+        <w:t xml:space="preserve">    review_id text COLLATE pg_catalog."default",</w:t>
+      </w:r>
+    </w:p>
+    <w:p>
+      <w:r>
+        <w:t xml:space="preserve">    order_id text COLLATE pg_catalog."default",</w:t>
+      </w:r>
+    </w:p>
+    <w:p>
+      <w:r>
+        <w:t xml:space="preserve">    review_score integer,</w:t>
+      </w:r>
+    </w:p>
+    <w:p>
+      <w:r>
+        <w:t xml:space="preserve">    review_comment_title text COLLATE pg_catalog."default",</w:t>
+      </w:r>
+    </w:p>
+    <w:p>
+      <w:r>
+        <w:t xml:space="preserve">    review_comment_message text COLLATE pg_catalog."default",</w:t>
+      </w:r>
+    </w:p>
+    <w:p>
+      <w:r>
+        <w:t xml:space="preserve">    review_creation_date timestamp without time zone,</w:t>
+      </w:r>
+    </w:p>
+    <w:p>
+      <w:r>
+        <w:t xml:space="preserve">    review_answer_timestamp timestamp without time zone,</w:t>
+      </w:r>
+    </w:p>
+    <w:p>
+      <w:r>
+        <w:t xml:space="preserve">    CONSTRAINT "FK_reviews_orders" FOREIGN KEY (order_id)</w:t>
+      </w:r>
+    </w:p>
+    <w:p>
+      <w:r>
+        <w:t xml:space="preserve">        REFERENCES public.orders_dataset (order_id) MATCH SIMPLE</w:t>
       </w:r>
     </w:p>
     <w:p>
@@ -275,12 +543,33 @@
     </w:p>
     <w:p>
       <w:r>
+        <w:rPr>
+          <w:highlight w:val="yellow"/>
+        </w:rPr>
+        <w:lastRenderedPageBreak/>
         <w:t>//=============================================================================</w:t>
       </w:r>
     </w:p>
     <w:p>
-      <w:r>
-        <w:t>CREATE TABLE IF NOT EXISTS public.orders_dataset</w:t>
+      <w:pPr>
+        <w:rPr>
+          <w:b/>
+          <w:bCs/>
+          <w:u w:val="single"/>
+        </w:rPr>
+      </w:pPr>
+      <w:r>
+        <w:rPr>
+          <w:b/>
+          <w:bCs/>
+          <w:u w:val="single"/>
+        </w:rPr>
+        <w:t>Payments_dataset</w:t>
+      </w:r>
+    </w:p>
+    <w:p>
+      <w:r>
+        <w:t>CREATE TABLE IF NOT EXISTS public.payments_dataset</w:t>
       </w:r>
     </w:p>
     <w:p>
@@ -290,224 +579,213 @@
     </w:p>
     <w:p>
       <w:r>
-        <w:t xml:space="preserve">    order_id text COLLATE pg_catalog."default" NOT NULL,</w:t>
-      </w:r>
-    </w:p>
-    <w:p>
-      <w:r>
-        <w:t xml:space="preserve">    customer_id text COLLATE pg_catalog."default",</w:t>
-      </w:r>
-    </w:p>
-    <w:p>
-      <w:r>
-        <w:t xml:space="preserve">    order_status text COLLATE pg_catalog."default",</w:t>
-      </w:r>
-    </w:p>
-    <w:p>
-      <w:r>
-        <w:t xml:space="preserve">    order_purchase_timestamp timestamp without time zone,</w:t>
-      </w:r>
-    </w:p>
-    <w:p>
-      <w:r>
-        <w:t xml:space="preserve">    order_approved_at timestamp without time zone,</w:t>
+        <w:t xml:space="preserve">    order_id text COLLATE pg_catalog."default",</w:t>
+      </w:r>
+    </w:p>
+    <w:p>
+      <w:r>
+        <w:t xml:space="preserve">    payment_sequential integer,</w:t>
+      </w:r>
+    </w:p>
+    <w:p>
+      <w:r>
+        <w:t xml:space="preserve">    payment_type text COLLATE pg_catalog."default",</w:t>
+      </w:r>
+    </w:p>
+    <w:p>
+      <w:r>
+        <w:t xml:space="preserve">    payment_installments integer,</w:t>
+      </w:r>
+    </w:p>
+    <w:p>
+      <w:r>
+        <w:t xml:space="preserve">    payment_value double precision,</w:t>
+      </w:r>
+    </w:p>
+    <w:p>
+      <w:r>
+        <w:t xml:space="preserve">    CONSTRAINT "FK_payments_orders" FOREIGN KEY (order_id)</w:t>
+      </w:r>
+    </w:p>
+    <w:p>
+      <w:r>
+        <w:t xml:space="preserve">        REFERENCES public.orders_dataset (order_id) MATCH SIMPLE</w:t>
+      </w:r>
+    </w:p>
+    <w:p>
+      <w:r>
+        <w:t xml:space="preserve">        ON UPDATE CASCADE</w:t>
+      </w:r>
+    </w:p>
+    <w:p>
+      <w:r>
+        <w:t xml:space="preserve">        ON DELETE CASCADE</w:t>
+      </w:r>
+    </w:p>
+    <w:p>
+      <w:r>
+        <w:t xml:space="preserve">        NOT VALID</w:t>
+      </w:r>
+    </w:p>
+    <w:p>
+      <w:r>
+        <w:t>)</w:t>
+      </w:r>
+    </w:p>
+    <w:p>
+      <w:r>
+        <w:rPr>
+          <w:highlight w:val="yellow"/>
+        </w:rPr>
+        <w:t>//=============================================================================</w:t>
+      </w:r>
+    </w:p>
+    <w:p>
+      <w:pPr>
+        <w:rPr>
+          <w:b/>
+          <w:bCs/>
+          <w:u w:val="single"/>
+        </w:rPr>
+      </w:pPr>
+      <w:r>
+        <w:rPr>
+          <w:b/>
+          <w:bCs/>
+          <w:u w:val="single"/>
+        </w:rPr>
+        <w:t>Geolocations_dataset</w:t>
+      </w:r>
+    </w:p>
+    <w:p>
+      <w:r>
+        <w:t>CREATE TABLE IF NOT EXISTS public.geolocations_dataset</w:t>
+      </w:r>
+    </w:p>
+    <w:p>
+      <w:r>
+        <w:t>(</w:t>
+      </w:r>
+    </w:p>
+    <w:p>
+      <w:r>
+        <w:t xml:space="preserve">    geolocation_zip_code_prefix integer NOT NULL,</w:t>
+      </w:r>
+    </w:p>
+    <w:p>
+      <w:r>
+        <w:t xml:space="preserve">    geolocation_lat double precision,</w:t>
+      </w:r>
+    </w:p>
+    <w:p>
+      <w:r>
+        <w:t xml:space="preserve">    geolocation_lng double precision,</w:t>
+      </w:r>
+    </w:p>
+    <w:p>
+      <w:r>
+        <w:t xml:space="preserve">    geolocation_city text COLLATE pg_catalog."default",</w:t>
+      </w:r>
+    </w:p>
+    <w:p>
+      <w:r>
+        <w:t xml:space="preserve">    geolocation_state text COLLATE pg_catalog."default",</w:t>
+      </w:r>
+    </w:p>
+    <w:p>
+      <w:r>
+        <w:t xml:space="preserve">    CONSTRAINT geolocations_dataset_pkey PRIMARY KEY (geolocation_zip_code_prefix)</w:t>
+      </w:r>
+    </w:p>
+    <w:p>
+      <w:r>
+        <w:t>)</w:t>
+      </w:r>
+    </w:p>
+    <w:p>
+      <w:r>
+        <w:rPr>
+          <w:highlight w:val="yellow"/>
+        </w:rPr>
+        <w:t>//=============================================================================</w:t>
+      </w:r>
+    </w:p>
+    <w:p>
+      <w:pPr>
+        <w:rPr>
+          <w:b/>
+          <w:bCs/>
+          <w:u w:val="single"/>
+        </w:rPr>
+      </w:pPr>
+      <w:r>
+        <w:rPr>
+          <w:b/>
+          <w:bCs/>
+          <w:u w:val="single"/>
+        </w:rPr>
+        <w:t>Products_dataset</w:t>
+      </w:r>
+    </w:p>
+    <w:p>
+      <w:r>
+        <w:t>CREATE TABLE IF NOT EXISTS public.products_dataset</w:t>
+      </w:r>
+    </w:p>
+    <w:p>
+      <w:r>
+        <w:t>(</w:t>
+      </w:r>
+    </w:p>
+    <w:p>
+      <w:r>
+        <w:t xml:space="preserve">    product_id text COLLATE pg_catalog."default" NOT NULL,</w:t>
       </w:r>
     </w:p>
     <w:p>
       <w:r>
         <w:lastRenderedPageBreak/>
-        <w:t xml:space="preserve">    order_delivered_carrier_date timestamp without time zone,</w:t>
-      </w:r>
-    </w:p>
-    <w:p>
-      <w:r>
-        <w:t xml:space="preserve">    order_delivered_customer_date timestamp without time zone,</w:t>
-      </w:r>
-    </w:p>
-    <w:p>
-      <w:r>
-        <w:t xml:space="preserve">    order_estimated_delivery_date timestamp without time zone,</w:t>
-      </w:r>
-    </w:p>
-    <w:p>
-      <w:r>
-        <w:t xml:space="preserve">    CONSTRAINT orders_dataset_pkey PRIMARY KEY (order_id),</w:t>
-      </w:r>
-    </w:p>
-    <w:p>
-      <w:r>
-        <w:t xml:space="preserve">    CONSTRAINT "FK_orders_customers" FOREIGN KEY (customer_id)</w:t>
-      </w:r>
-    </w:p>
-    <w:p>
-      <w:r>
-        <w:t xml:space="preserve">        REFERENCES public.customers_dataset (customer_id) MATCH SIMPLE</w:t>
-      </w:r>
-    </w:p>
-    <w:p>
-      <w:r>
-        <w:t xml:space="preserve">        ON UPDATE CASCADE</w:t>
-      </w:r>
-    </w:p>
-    <w:p>
-      <w:r>
-        <w:t xml:space="preserve">        ON DELETE CASCADE</w:t>
-      </w:r>
-    </w:p>
-    <w:p>
-      <w:r>
-        <w:t xml:space="preserve">        NOT VALID</w:t>
-      </w:r>
-    </w:p>
-    <w:p>
-      <w:r>
-        <w:t>)</w:t>
-      </w:r>
-    </w:p>
-    <w:p>
-      <w:r>
-        <w:t>//=============================================================================</w:t>
-      </w:r>
-    </w:p>
-    <w:p>
-      <w:r>
-        <w:t>CREATE TABLE IF NOT EXISTS public.reviews_dataset</w:t>
-      </w:r>
-    </w:p>
-    <w:p>
-      <w:r>
-        <w:t>(</w:t>
-      </w:r>
-    </w:p>
-    <w:p>
-      <w:r>
-        <w:t xml:space="preserve">    review_id text COLLATE pg_catalog."default",</w:t>
-      </w:r>
-    </w:p>
-    <w:p>
-      <w:r>
-        <w:t xml:space="preserve">    order_id text COLLATE pg_catalog."default",</w:t>
-      </w:r>
-    </w:p>
-    <w:p>
-      <w:r>
-        <w:t xml:space="preserve">    review_score integer,</w:t>
-      </w:r>
-    </w:p>
-    <w:p>
-      <w:r>
-        <w:t xml:space="preserve">    review_comment_title text COLLATE pg_catalog."default",</w:t>
-      </w:r>
-    </w:p>
-    <w:p>
-      <w:r>
-        <w:t xml:space="preserve">    review_comment_message text COLLATE pg_catalog."default",</w:t>
-      </w:r>
-    </w:p>
-    <w:p>
-      <w:r>
-        <w:t xml:space="preserve">    review_creation_date timestamp without time zone,</w:t>
-      </w:r>
-    </w:p>
-    <w:p>
-      <w:r>
-        <w:t xml:space="preserve">    review_answer_timestamp timestamp without time zone,</w:t>
-      </w:r>
-    </w:p>
-    <w:p>
-      <w:r>
-        <w:t xml:space="preserve">    CONSTRAINT "FK_reviews_orders" FOREIGN KEY (order_id)</w:t>
-      </w:r>
-    </w:p>
-    <w:p>
-      <w:r>
-        <w:t xml:space="preserve">        REFERENCES public.orders_dataset (order_id) MATCH SIMPLE</w:t>
-      </w:r>
-    </w:p>
-    <w:p>
-      <w:r>
-        <w:t xml:space="preserve">        ON UPDATE CASCADE</w:t>
-      </w:r>
-    </w:p>
-    <w:p>
-      <w:r>
-        <w:t xml:space="preserve">        ON DELETE CASCADE</w:t>
-      </w:r>
-    </w:p>
-    <w:p>
-      <w:r>
-        <w:t xml:space="preserve">        NOT VALID</w:t>
-      </w:r>
-    </w:p>
-    <w:p>
-      <w:r>
-        <w:t>)</w:t>
-      </w:r>
-    </w:p>
-    <w:p>
-      <w:r>
-        <w:t>//=============================================================================</w:t>
-      </w:r>
-    </w:p>
-    <w:p>
-      <w:r>
-        <w:t>CREATE TABLE IF NOT EXISTS public.payments_dataset</w:t>
-      </w:r>
-    </w:p>
-    <w:p>
-      <w:r>
-        <w:t>(</w:t>
-      </w:r>
-    </w:p>
-    <w:p>
-      <w:r>
-        <w:t xml:space="preserve">    order_id text COLLATE pg_catalog."default",</w:t>
-      </w:r>
-    </w:p>
-    <w:p>
-      <w:r>
-        <w:t xml:space="preserve">    payment_sequential integer,</w:t>
-      </w:r>
-    </w:p>
-    <w:p>
-      <w:r>
-        <w:lastRenderedPageBreak/>
-        <w:t xml:space="preserve">    payment_type text COLLATE pg_catalog."default",</w:t>
-      </w:r>
-    </w:p>
-    <w:p>
-      <w:r>
-        <w:t xml:space="preserve">    payment_installments integer,</w:t>
-      </w:r>
-    </w:p>
-    <w:p>
-      <w:r>
-        <w:t xml:space="preserve">    payment_value double precision,</w:t>
-      </w:r>
-    </w:p>
-    <w:p>
-      <w:r>
-        <w:t xml:space="preserve">    CONSTRAINT "FK_payments_orders" FOREIGN KEY (order_id)</w:t>
-      </w:r>
-    </w:p>
-    <w:p>
-      <w:r>
-        <w:t xml:space="preserve">        REFERENCES public.orders_dataset (order_id) MATCH SIMPLE</w:t>
-      </w:r>
-    </w:p>
-    <w:p>
-      <w:r>
-        <w:t xml:space="preserve">        ON UPDATE CASCADE</w:t>
-      </w:r>
-    </w:p>
-    <w:p>
-      <w:r>
-        <w:t xml:space="preserve">        ON DELETE CASCADE</w:t>
-      </w:r>
-    </w:p>
-    <w:p>
-      <w:r>
-        <w:t xml:space="preserve">        NOT VALID</w:t>
+        <w:t xml:space="preserve">    product_category_name text COLLATE pg_catalog."default",</w:t>
+      </w:r>
+    </w:p>
+    <w:p>
+      <w:r>
+        <w:t xml:space="preserve">    product_name_lenght integer,</w:t>
+      </w:r>
+    </w:p>
+    <w:p>
+      <w:r>
+        <w:t xml:space="preserve">    product_description_lenght integer,</w:t>
+      </w:r>
+    </w:p>
+    <w:p>
+      <w:r>
+        <w:t xml:space="preserve">    product_photos_qty integer,</w:t>
+      </w:r>
+    </w:p>
+    <w:p>
+      <w:r>
+        <w:t xml:space="preserve">    product_weight_g integer,</w:t>
+      </w:r>
+    </w:p>
+    <w:p>
+      <w:r>
+        <w:t xml:space="preserve">    product_length_cm integer,</w:t>
+      </w:r>
+    </w:p>
+    <w:p>
+      <w:r>
+        <w:t xml:space="preserve">    product_height_cm integer,</w:t>
+      </w:r>
+    </w:p>
+    <w:p>
+      <w:r>
+        <w:t xml:space="preserve">    product_width_cm integer,</w:t>
+      </w:r>
+    </w:p>
+    <w:p>
+      <w:r>
+        <w:t xml:space="preserve">    CONSTRAINT product_pkey PRIMARY KEY (product_id)</w:t>
       </w:r>
     </w:p>
     <w:p>
